--- a/BIOL4265-2018.docx
+++ b/BIOL4265-2018.docx
@@ -2266,7 +2266,16 @@
                 <w:sz w:val="20"/>
                 <w:szCs w:val="20"/>
               </w:rPr>
-              <w:t>Nov 12 &amp; 14 group meta-analyses</w:t>
+              <w:t xml:space="preserve">Nov 12 &amp; 14 </w:t>
+            </w:r>
+            <w:r>
+              <w:rPr>
+                <w:rFonts w:ascii="Arial" w:hAnsi="Arial" w:cs="Arial"/>
+                <w:color w:val="000000" w:themeColor="text1"/>
+                <w:sz w:val="20"/>
+                <w:szCs w:val="20"/>
+              </w:rPr>
+              <w:t>meta-analysis &amp; how to do meta-analyses</w:t>
             </w:r>
           </w:p>
           <w:p>
@@ -2288,7 +2297,25 @@
                 <w:sz w:val="20"/>
                 <w:szCs w:val="20"/>
               </w:rPr>
-              <w:t>Nov 19 &amp; 21 group meta-analyses</w:t>
+              <w:t xml:space="preserve">Nov 19 &amp; 21 </w:t>
+            </w:r>
+            <w:r>
+              <w:rPr>
+                <w:rFonts w:ascii="Arial" w:hAnsi="Arial" w:cs="Arial"/>
+                <w:color w:val="000000" w:themeColor="text1"/>
+                <w:sz w:val="20"/>
+                <w:szCs w:val="20"/>
+              </w:rPr>
+              <w:t>meta-analyses</w:t>
+            </w:r>
+            <w:r>
+              <w:rPr>
+                <w:rFonts w:ascii="Arial" w:hAnsi="Arial" w:cs="Arial"/>
+                <w:color w:val="000000" w:themeColor="text1"/>
+                <w:sz w:val="20"/>
+                <w:szCs w:val="20"/>
+              </w:rPr>
+              <w:t xml:space="preserve"> &amp; how to design a good science poster</w:t>
             </w:r>
           </w:p>
           <w:p>
@@ -2310,8 +2337,19 @@
                 <w:sz w:val="20"/>
                 <w:szCs w:val="20"/>
               </w:rPr>
-              <w:t>Nov 26 &amp; 28 group poster session: class only</w:t>
-            </w:r>
+              <w:t>Nov 26 &amp; 28 poster session</w:t>
+            </w:r>
+            <w:r>
+              <w:rPr>
+                <w:rFonts w:ascii="Arial" w:hAnsi="Arial" w:cs="Arial"/>
+                <w:color w:val="000000" w:themeColor="text1"/>
+                <w:sz w:val="20"/>
+                <w:szCs w:val="20"/>
+              </w:rPr>
+              <w:t>s class &amp; public</w:t>
+            </w:r>
+            <w:bookmarkStart w:id="0" w:name="_GoBack"/>
+            <w:bookmarkEnd w:id="0"/>
           </w:p>
           <w:p>
             <w:pPr>
@@ -2356,8 +2394,6 @@
               </w:rPr>
               <w:t xml:space="preserve">provided </w:t>
             </w:r>
-            <w:bookmarkStart w:id="0" w:name="_GoBack"/>
-            <w:bookmarkEnd w:id="0"/>
             <w:r>
               <w:rPr>
                 <w:rFonts w:ascii="Arial" w:hAnsi="Arial" w:cs="Arial"/>
@@ -4471,6 +4507,7 @@
   <w:style w:type="character" w:default="1" w:styleId="DefaultParagraphFont">
     <w:name w:val="Default Paragraph Font"/>
     <w:uiPriority w:val="1"/>
+    <w:semiHidden/>
     <w:unhideWhenUsed/>
   </w:style>
   <w:style w:type="table" w:default="1" w:styleId="TableNormal">
@@ -4831,6 +4868,7 @@
   <w:style w:type="character" w:default="1" w:styleId="DefaultParagraphFont">
     <w:name w:val="Default Paragraph Font"/>
     <w:uiPriority w:val="1"/>
+    <w:semiHidden/>
     <w:unhideWhenUsed/>
   </w:style>
   <w:style w:type="table" w:default="1" w:styleId="TableNormal">
@@ -5309,7 +5347,7 @@
 </file>
 
 <file path=customXml/itemProps1.xml><?xml version="1.0" encoding="utf-8"?>
-<ds:datastoreItem xmlns:ds="http://schemas.openxmlformats.org/officeDocument/2006/customXml" ds:itemID="{1D675E60-94CD-764D-A8CC-D1EB93932EC5}">
+<ds:datastoreItem xmlns:ds="http://schemas.openxmlformats.org/officeDocument/2006/customXml" ds:itemID="{94F9D971-CAAD-054B-8EA9-93130A9DCF5A}">
   <ds:schemaRefs>
     <ds:schemaRef ds:uri="http://schemas.openxmlformats.org/officeDocument/2006/bibliography"/>
   </ds:schemaRefs>
